--- a/RK2/РК2.docx
+++ b/RK2/РК2.docx
@@ -450,54 +450,6 @@
           <w:szCs w:val="28"/>
         </w:rPr>
       </w:pPr>
-      <w:r>
-        <w:rPr>
-          <w:rFonts w:ascii="Times New Roman" w:eastAsia="Calibri" w:hAnsi="Times New Roman" w:cs="Times New Roman"/>
-          <w:sz w:val="28"/>
-          <w:szCs w:val="28"/>
-        </w:rPr>
-        <w:t>"</w:t>
-      </w:r>
-      <w:r>
-        <w:rPr>
-          <w:rFonts w:ascii="Times New Roman" w:eastAsia="Calibri" w:hAnsi="Times New Roman" w:cs="Times New Roman"/>
-          <w:sz w:val="28"/>
-          <w:szCs w:val="28"/>
-        </w:rPr>
-        <w:t>2</w:t>
-      </w:r>
-      <w:r>
-        <w:rPr>
-          <w:rFonts w:ascii="Times New Roman" w:eastAsia="Calibri" w:hAnsi="Times New Roman" w:cs="Times New Roman"/>
-          <w:sz w:val="28"/>
-          <w:szCs w:val="28"/>
-        </w:rPr>
-        <w:t>0</w:t>
-      </w:r>
-      <w:r>
-        <w:rPr>
-          <w:rFonts w:ascii="Times New Roman" w:eastAsia="Calibri" w:hAnsi="Times New Roman" w:cs="Times New Roman"/>
-          <w:sz w:val="28"/>
-          <w:szCs w:val="28"/>
-        </w:rPr>
-        <w:t>"_</w:t>
-      </w:r>
-      <w:r>
-        <w:rPr>
-          <w:rFonts w:ascii="Times New Roman" w:eastAsia="Calibri" w:hAnsi="Times New Roman" w:cs="Times New Roman"/>
-          <w:sz w:val="28"/>
-          <w:szCs w:val="28"/>
-        </w:rPr>
-        <w:t>октября</w:t>
-      </w:r>
-      <w:r>
-        <w:rPr>
-          <w:rFonts w:ascii="Times New Roman" w:eastAsia="Calibri" w:hAnsi="Times New Roman" w:cs="Times New Roman"/>
-          <w:sz w:val="28"/>
-          <w:szCs w:val="28"/>
-        </w:rPr>
-        <w:t>_2020 г.</w:t>
-      </w:r>
     </w:p>
     <w:p>
       <w:pPr>
@@ -509,6 +461,8 @@
           <w:szCs w:val="28"/>
         </w:rPr>
       </w:pPr>
+      <w:bookmarkStart w:id="0" w:name="_GoBack"/>
+      <w:bookmarkEnd w:id="0"/>
     </w:p>
     <w:p>
       <w:pPr>
@@ -767,13 +721,7 @@
         <w:pStyle w:val="a6"/>
       </w:pPr>
       <w:r>
-        <w:t>3. С использованием технологии CSS реализуйте чересстрочное форматирование</w:t>
-      </w:r>
-      <w:r>
-        <w:t xml:space="preserve"> </w:t>
-      </w:r>
-      <w:r>
-        <w:t>(“зебру”) для данных таблицы.</w:t>
+        <w:t>3. С использованием технологии CSS реализуйте чересстрочное форматирование (“зебру”) для данных таблицы.</w:t>
       </w:r>
     </w:p>
     <w:p>
@@ -2306,22 +2254,24 @@
           <w:rFonts w:ascii="Times New Roman" w:hAnsi="Times New Roman" w:cs="Times New Roman"/>
           <w:sz w:val="24"/>
           <w:szCs w:val="24"/>
-        </w:rPr>
-      </w:pPr>
-      <w:r>
-        <w:rPr>
-          <w:rFonts w:ascii="Times New Roman" w:hAnsi="Times New Roman" w:cs="Times New Roman"/>
-          <w:sz w:val="24"/>
-          <w:szCs w:val="24"/>
-          <w:lang w:val="en-US"/>
-        </w:rPr>
-        <w:tab/>
-      </w:r>
-      <w:r>
-        <w:rPr>
-          <w:rFonts w:ascii="Times New Roman" w:hAnsi="Times New Roman" w:cs="Times New Roman"/>
-          <w:sz w:val="24"/>
-          <w:szCs w:val="24"/>
+          <w:lang w:val="en-US"/>
+        </w:rPr>
+      </w:pPr>
+      <w:r>
+        <w:rPr>
+          <w:rFonts w:ascii="Times New Roman" w:hAnsi="Times New Roman" w:cs="Times New Roman"/>
+          <w:sz w:val="24"/>
+          <w:szCs w:val="24"/>
+          <w:lang w:val="en-US"/>
+        </w:rPr>
+        <w:tab/>
+      </w:r>
+      <w:r>
+        <w:rPr>
+          <w:rFonts w:ascii="Times New Roman" w:hAnsi="Times New Roman" w:cs="Times New Roman"/>
+          <w:sz w:val="24"/>
+          <w:szCs w:val="24"/>
+          <w:lang w:val="en-US"/>
         </w:rPr>
         <w:t>&lt;/ol&gt;</w:t>
       </w:r>
@@ -2333,13 +2283,15 @@
           <w:rFonts w:ascii="Times New Roman" w:hAnsi="Times New Roman" w:cs="Times New Roman"/>
           <w:sz w:val="24"/>
           <w:szCs w:val="24"/>
-        </w:rPr>
-      </w:pPr>
-      <w:r>
-        <w:rPr>
-          <w:rFonts w:ascii="Times New Roman" w:hAnsi="Times New Roman" w:cs="Times New Roman"/>
-          <w:sz w:val="24"/>
-          <w:szCs w:val="24"/>
+          <w:lang w:val="en-US"/>
+        </w:rPr>
+      </w:pPr>
+      <w:r>
+        <w:rPr>
+          <w:rFonts w:ascii="Times New Roman" w:hAnsi="Times New Roman" w:cs="Times New Roman"/>
+          <w:sz w:val="24"/>
+          <w:szCs w:val="24"/>
+          <w:lang w:val="en-US"/>
         </w:rPr>
         <w:t>&lt;/body&gt;</w:t>
       </w:r>
@@ -2351,13 +2303,15 @@
           <w:rFonts w:ascii="Times New Roman" w:hAnsi="Times New Roman" w:cs="Times New Roman"/>
           <w:sz w:val="24"/>
           <w:szCs w:val="24"/>
-        </w:rPr>
-      </w:pPr>
-      <w:r>
-        <w:rPr>
-          <w:rFonts w:ascii="Times New Roman" w:hAnsi="Times New Roman" w:cs="Times New Roman"/>
-          <w:sz w:val="24"/>
-          <w:szCs w:val="24"/>
+          <w:lang w:val="en-US"/>
+        </w:rPr>
+      </w:pPr>
+      <w:r>
+        <w:rPr>
+          <w:rFonts w:ascii="Times New Roman" w:hAnsi="Times New Roman" w:cs="Times New Roman"/>
+          <w:sz w:val="24"/>
+          <w:szCs w:val="24"/>
+          <w:lang w:val="en-US"/>
         </w:rPr>
         <w:t>&lt;/html&gt;</w:t>
       </w:r>
@@ -2369,6 +2323,7 @@
           <w:rFonts w:ascii="Times New Roman" w:hAnsi="Times New Roman" w:cs="Times New Roman"/>
           <w:sz w:val="24"/>
           <w:szCs w:val="24"/>
+          <w:lang w:val="en-US"/>
         </w:rPr>
       </w:pPr>
     </w:p>
@@ -2597,9 +2552,10 @@
         <w:rPr>
           <w:rFonts w:ascii="Times New Roman" w:hAnsi="Times New Roman" w:cs="Times New Roman"/>
           <w:b/>
-          <w:sz w:val="24"/>
-          <w:szCs w:val="24"/>
-          <w:lang w:val="en-US"/>
+          <w:noProof/>
+          <w:sz w:val="24"/>
+          <w:szCs w:val="24"/>
+          <w:lang w:eastAsia="ru-RU"/>
         </w:rPr>
         <w:drawing>
           <wp:inline distT="0" distB="0" distL="0" distR="0" wp14:anchorId="3607934D" wp14:editId="5BAAC14B">
@@ -2637,8 +2593,6 @@
           </wp:inline>
         </w:drawing>
       </w:r>
-      <w:bookmarkStart w:id="0" w:name="_GoBack"/>
-      <w:bookmarkEnd w:id="0"/>
     </w:p>
     <w:sectPr>
       <w:pgSz w:w="11906" w:h="16838"/>
